--- a/Relazione.docx
+++ b/Relazione.docx
@@ -148,14 +148,6 @@
       <w:r>
         <w:lastRenderedPageBreak/>
         <w:t>Introduzione</w:t>
-      </w:r>
-    </w:p>
-    <w:p>
-      <w:r>
-        <w:rPr>
-          <w:highlight w:val="yellow"/>
-        </w:rPr>
-        <w:t>Questa sezione descrive il problema proposto. Partendo dalla descrizione del progetto, approfondire e specificare tutti gli aspetti salienti del problema: requisiti, ipotesi e assunzioni, limitazioni ecc.</w:t>
       </w:r>
     </w:p>
     <w:p>
@@ -605,34 +597,34 @@
         <w:rPr>
           <w:rFonts w:cstheme="minorHAnsi"/>
         </w:rPr>
+        <w:t>Il segnale di NMI (Non-</w:t>
+      </w:r>
+      <w:proofErr w:type="spellStart"/>
+      <w:r>
+        <w:rPr>
+          <w:rFonts w:cstheme="minorHAnsi"/>
+        </w:rPr>
+        <w:t>Maskable</w:t>
+      </w:r>
+      <w:proofErr w:type="spellEnd"/>
+      <w:r>
+        <w:rPr>
+          <w:rFonts w:cstheme="minorHAnsi"/>
+        </w:rPr>
+        <w:t xml:space="preserve"> Interrupt) viene utilizzato come avviso per segnalare al microcontrollore che la routine in esecuzione sta richiedendo troppo tempo e che il segnale di reset sarà presto attivato. </w:t>
+      </w:r>
+    </w:p>
+    <w:p>
+      <w:pPr>
+        <w:rPr>
+          <w:rFonts w:cstheme="minorHAnsi"/>
+        </w:rPr>
+      </w:pPr>
+      <w:r>
+        <w:rPr>
+          <w:rFonts w:cstheme="minorHAnsi"/>
+        </w:rPr>
         <w:lastRenderedPageBreak/>
-        <w:t>Il segnale di NMI (Non-</w:t>
-      </w:r>
-      <w:proofErr w:type="spellStart"/>
-      <w:r>
-        <w:rPr>
-          <w:rFonts w:cstheme="minorHAnsi"/>
-        </w:rPr>
-        <w:t>Maskable</w:t>
-      </w:r>
-      <w:proofErr w:type="spellEnd"/>
-      <w:r>
-        <w:rPr>
-          <w:rFonts w:cstheme="minorHAnsi"/>
-        </w:rPr>
-        <w:t xml:space="preserve"> Interrupt) viene utilizzato come avviso per segnalare al microcontrollore che la routine in esecuzione sta richiedendo troppo tempo e che il segnale di reset sarà presto attivato. </w:t>
-      </w:r>
-    </w:p>
-    <w:p>
-      <w:pPr>
-        <w:rPr>
-          <w:rFonts w:cstheme="minorHAnsi"/>
-        </w:rPr>
-      </w:pPr>
-      <w:r>
-        <w:rPr>
-          <w:rFonts w:cstheme="minorHAnsi"/>
-        </w:rPr>
         <w:t xml:space="preserve">Una volta attivato il segnale di reset, è possibile disattivarlo dal microcontrollore impostando il segnale di start ad un livello alto. Ciò non modificherebbe i valori di soglia preimpostati e consentirebbe al microcontrollore di continuare l'esecuzione normalmente. </w:t>
       </w:r>
     </w:p>
@@ -683,14 +675,6 @@
       </w:pPr>
       <w:r>
         <w:t>Specifica</w:t>
-      </w:r>
-    </w:p>
-    <w:p>
-      <w:r>
-        <w:rPr>
-          <w:highlight w:val="yellow"/>
-        </w:rPr>
-        <w:t>Questa sezione descrive l’architettura del sistema che si vuole realizzare. L’approccio deve essere top-down, cioè si deve partire dalla descrizione del sistema come insieme di moduli, quindi procedere all’approfondimento di ogni modulo. In nessuna parte della specifica deve essere riportato codice VHDL.</w:t>
       </w:r>
     </w:p>
     <w:p>
@@ -785,7 +769,19 @@
         <w:rPr>
           <w:rFonts w:cstheme="minorHAnsi"/>
         </w:rPr>
-        <w:t xml:space="preserve"> il programma termini prima </w:t>
+        <w:t xml:space="preserve"> </w:t>
+      </w:r>
+      <w:r>
+        <w:rPr>
+          <w:rFonts w:cstheme="minorHAnsi"/>
+        </w:rPr>
+        <w:t xml:space="preserve">la routine </w:t>
+      </w:r>
+      <w:r>
+        <w:rPr>
+          <w:rFonts w:cstheme="minorHAnsi"/>
+        </w:rPr>
+        <w:t xml:space="preserve">termini prima </w:t>
       </w:r>
       <w:r>
         <w:rPr>
@@ -1500,7 +1496,6 @@
         <w:rPr>
           <w:rFonts w:eastAsiaTheme="minorEastAsia" w:cstheme="minorHAnsi"/>
         </w:rPr>
-        <w:lastRenderedPageBreak/>
         <w:t>Si cerca un valore</w:t>
       </w:r>
       <w:r>
@@ -1889,6 +1884,7 @@
         <w:rPr>
           <w:rFonts w:eastAsiaTheme="minorEastAsia" w:cstheme="minorHAnsi"/>
         </w:rPr>
+        <w:lastRenderedPageBreak/>
         <w:t xml:space="preserve">Introducendo l’approssimazione </w:t>
       </w:r>
       <m:oMath>
@@ -2824,175 +2820,136 @@
         <w:rPr>
           <w:rFonts w:eastAsiaTheme="minorEastAsia" w:cstheme="minorHAnsi"/>
         </w:rPr>
+        <w:t xml:space="preserve">Inoltre, </w:t>
+      </w:r>
+      <w:r>
+        <w:rPr>
+          <w:rFonts w:eastAsiaTheme="minorEastAsia" w:cstheme="minorHAnsi"/>
+        </w:rPr>
+        <w:t xml:space="preserve">è necessario configurare il </w:t>
+      </w:r>
+      <w:proofErr w:type="spellStart"/>
+      <w:r>
+        <w:rPr>
+          <w:rFonts w:eastAsiaTheme="minorEastAsia" w:cstheme="minorHAnsi"/>
+        </w:rPr>
+        <w:t>watchdog</w:t>
+      </w:r>
+      <w:proofErr w:type="spellEnd"/>
+      <w:r>
+        <w:rPr>
+          <w:rFonts w:eastAsiaTheme="minorEastAsia" w:cstheme="minorHAnsi"/>
+        </w:rPr>
+        <w:t xml:space="preserve"> </w:t>
+      </w:r>
+      <w:r>
+        <w:rPr>
+          <w:rFonts w:eastAsiaTheme="minorEastAsia" w:cstheme="minorHAnsi"/>
+        </w:rPr>
+        <w:t xml:space="preserve">in modo tale che </w:t>
+      </w:r>
+      <w:proofErr w:type="spellStart"/>
+      <w:r>
+        <w:rPr>
+          <w:rFonts w:eastAsiaTheme="minorEastAsia" w:cstheme="minorHAnsi"/>
+        </w:rPr>
+        <w:t>X</w:t>
+      </w:r>
+      <w:r>
+        <w:rPr>
+          <w:rFonts w:eastAsiaTheme="minorEastAsia" w:cstheme="minorHAnsi"/>
+          <w:vertAlign w:val="subscript"/>
+        </w:rPr>
+        <w:t>min</w:t>
+      </w:r>
+      <w:proofErr w:type="spellEnd"/>
+      <w:r>
+        <w:rPr>
+          <w:rFonts w:eastAsiaTheme="minorEastAsia" w:cstheme="minorHAnsi"/>
+          <w:vertAlign w:val="subscript"/>
+        </w:rPr>
+        <w:t xml:space="preserve"> </w:t>
+      </w:r>
+      <w:r>
+        <w:rPr>
+          <w:rFonts w:eastAsiaTheme="minorEastAsia" w:cstheme="minorHAnsi"/>
+        </w:rPr>
+        <w:t xml:space="preserve">&lt; </w:t>
+      </w:r>
+      <w:proofErr w:type="spellStart"/>
+      <w:r>
+        <w:rPr>
+          <w:rFonts w:eastAsiaTheme="minorEastAsia" w:cstheme="minorHAnsi"/>
+        </w:rPr>
+        <w:t>X</w:t>
+      </w:r>
+      <w:r>
+        <w:rPr>
+          <w:rFonts w:eastAsiaTheme="minorEastAsia" w:cstheme="minorHAnsi"/>
+          <w:vertAlign w:val="subscript"/>
+        </w:rPr>
+        <w:t>nmi</w:t>
+      </w:r>
+      <w:proofErr w:type="spellEnd"/>
+      <w:r>
+        <w:rPr>
+          <w:rFonts w:eastAsiaTheme="minorEastAsia" w:cstheme="minorHAnsi"/>
+          <w:vertAlign w:val="subscript"/>
+        </w:rPr>
+        <w:t xml:space="preserve"> </w:t>
+      </w:r>
+      <w:r>
+        <w:rPr>
+          <w:rFonts w:eastAsiaTheme="minorEastAsia" w:cstheme="minorHAnsi"/>
+        </w:rPr>
+        <w:t xml:space="preserve">&lt; </w:t>
+      </w:r>
+      <w:proofErr w:type="spellStart"/>
+      <w:r>
+        <w:rPr>
+          <w:rFonts w:eastAsiaTheme="minorEastAsia" w:cstheme="minorHAnsi"/>
+        </w:rPr>
+        <w:t>X</w:t>
+      </w:r>
+      <w:r>
+        <w:rPr>
+          <w:rFonts w:eastAsiaTheme="minorEastAsia" w:cstheme="minorHAnsi"/>
+          <w:vertAlign w:val="subscript"/>
+        </w:rPr>
+        <w:t>max</w:t>
+      </w:r>
+      <w:proofErr w:type="spellEnd"/>
+      <w:r>
+        <w:rPr>
+          <w:rFonts w:eastAsiaTheme="minorEastAsia" w:cstheme="minorHAnsi"/>
+        </w:rPr>
+        <w:t>. Questo perché</w:t>
+      </w:r>
+      <w:r>
+        <w:rPr>
+          <w:rFonts w:eastAsiaTheme="minorEastAsia" w:cstheme="minorHAnsi"/>
+        </w:rPr>
+        <w:t>, senza il rispetto di questo vincolo i valori di soglia perdono completamente il loro significato</w:t>
+      </w:r>
+    </w:p>
+    <w:p>
+      <w:pPr>
+        <w:pStyle w:val="Titolo2"/>
+      </w:pPr>
+    </w:p>
+    <w:p>
+      <w:pPr>
+        <w:pStyle w:val="Titolo2"/>
+      </w:pPr>
+    </w:p>
+    <w:p/>
+    <w:p>
+      <w:pPr>
+        <w:pStyle w:val="Titolo2"/>
+      </w:pPr>
+      <w:r>
         <w:lastRenderedPageBreak/>
-        <w:t xml:space="preserve">Inoltre, </w:t>
-      </w:r>
-      <w:r>
-        <w:rPr>
-          <w:rFonts w:eastAsiaTheme="minorEastAsia" w:cstheme="minorHAnsi"/>
-        </w:rPr>
-        <w:t xml:space="preserve">è necessario configurare il </w:t>
-      </w:r>
-      <w:proofErr w:type="spellStart"/>
-      <w:r>
-        <w:rPr>
-          <w:rFonts w:eastAsiaTheme="minorEastAsia" w:cstheme="minorHAnsi"/>
-        </w:rPr>
-        <w:t>watchdog</w:t>
-      </w:r>
-      <w:proofErr w:type="spellEnd"/>
-      <w:r>
-        <w:rPr>
-          <w:rFonts w:eastAsiaTheme="minorEastAsia" w:cstheme="minorHAnsi"/>
-        </w:rPr>
-        <w:t xml:space="preserve"> </w:t>
-      </w:r>
-      <w:r>
-        <w:rPr>
-          <w:rFonts w:eastAsiaTheme="minorEastAsia" w:cstheme="minorHAnsi"/>
-        </w:rPr>
-        <w:t xml:space="preserve">in modo tale che </w:t>
-      </w:r>
-      <w:proofErr w:type="spellStart"/>
-      <w:r>
-        <w:rPr>
-          <w:rFonts w:eastAsiaTheme="minorEastAsia" w:cstheme="minorHAnsi"/>
-        </w:rPr>
-        <w:t>X</w:t>
-      </w:r>
-      <w:r>
-        <w:rPr>
-          <w:rFonts w:eastAsiaTheme="minorEastAsia" w:cstheme="minorHAnsi"/>
-          <w:vertAlign w:val="subscript"/>
-        </w:rPr>
-        <w:t>min</w:t>
-      </w:r>
-      <w:proofErr w:type="spellEnd"/>
-      <w:r>
-        <w:rPr>
-          <w:rFonts w:eastAsiaTheme="minorEastAsia" w:cstheme="minorHAnsi"/>
-          <w:vertAlign w:val="subscript"/>
-        </w:rPr>
-        <w:t xml:space="preserve"> </w:t>
-      </w:r>
-      <w:r>
-        <w:rPr>
-          <w:rFonts w:eastAsiaTheme="minorEastAsia" w:cstheme="minorHAnsi"/>
-        </w:rPr>
-        <w:t xml:space="preserve">&lt; </w:t>
-      </w:r>
-      <w:proofErr w:type="spellStart"/>
-      <w:r>
-        <w:rPr>
-          <w:rFonts w:eastAsiaTheme="minorEastAsia" w:cstheme="minorHAnsi"/>
-        </w:rPr>
-        <w:t>X</w:t>
-      </w:r>
-      <w:r>
-        <w:rPr>
-          <w:rFonts w:eastAsiaTheme="minorEastAsia" w:cstheme="minorHAnsi"/>
-          <w:vertAlign w:val="subscript"/>
-        </w:rPr>
-        <w:t>nmi</w:t>
-      </w:r>
-      <w:proofErr w:type="spellEnd"/>
-      <w:r>
-        <w:rPr>
-          <w:rFonts w:eastAsiaTheme="minorEastAsia" w:cstheme="minorHAnsi"/>
-          <w:vertAlign w:val="subscript"/>
-        </w:rPr>
-        <w:t xml:space="preserve"> </w:t>
-      </w:r>
-      <w:r>
-        <w:rPr>
-          <w:rFonts w:eastAsiaTheme="minorEastAsia" w:cstheme="minorHAnsi"/>
-        </w:rPr>
-        <w:t xml:space="preserve">&lt; </w:t>
-      </w:r>
-      <w:proofErr w:type="spellStart"/>
-      <w:r>
-        <w:rPr>
-          <w:rFonts w:eastAsiaTheme="minorEastAsia" w:cstheme="minorHAnsi"/>
-        </w:rPr>
-        <w:t>X</w:t>
-      </w:r>
-      <w:r>
-        <w:rPr>
-          <w:rFonts w:eastAsiaTheme="minorEastAsia" w:cstheme="minorHAnsi"/>
-          <w:vertAlign w:val="subscript"/>
-        </w:rPr>
-        <w:t>max</w:t>
-      </w:r>
-      <w:proofErr w:type="spellEnd"/>
-      <w:r>
-        <w:rPr>
-          <w:rFonts w:eastAsiaTheme="minorEastAsia" w:cstheme="minorHAnsi"/>
-        </w:rPr>
-        <w:t>. Questo perché</w:t>
-      </w:r>
-      <w:r>
-        <w:rPr>
-          <w:rFonts w:eastAsiaTheme="minorEastAsia" w:cstheme="minorHAnsi"/>
-        </w:rPr>
-        <w:t>, senza il rispetto di questo vincolo i valori di soglia perdono completamente il loro significato</w:t>
-      </w:r>
-    </w:p>
-    <w:p>
-      <w:pPr>
-        <w:pStyle w:val="Titolo2"/>
-      </w:pPr>
-      <w:r>
         <w:t>Interfaccia del sistema</w:t>
-      </w:r>
-    </w:p>
-    <w:p>
-      <w:pPr>
-        <w:rPr>
-          <w:highlight w:val="yellow"/>
-        </w:rPr>
-      </w:pPr>
-      <w:r>
-        <w:rPr>
-          <w:highlight w:val="yellow"/>
-        </w:rPr>
-        <w:t>Questa sezione descrive i seguenti aspetti:</w:t>
-      </w:r>
-    </w:p>
-    <w:p>
-      <w:pPr>
-        <w:rPr>
-          <w:highlight w:val="yellow"/>
-        </w:rPr>
-      </w:pPr>
-      <w:r>
-        <w:rPr>
-          <w:highlight w:val="yellow"/>
-        </w:rPr>
-        <w:t>Segnali di ingresso e uscita: direzione, tipo, codifica, …</w:t>
-      </w:r>
-    </w:p>
-    <w:p>
-      <w:pPr>
-        <w:rPr>
-          <w:highlight w:val="yellow"/>
-        </w:rPr>
-      </w:pPr>
-      <w:r>
-        <w:rPr>
-          <w:highlight w:val="yellow"/>
-        </w:rPr>
-        <w:t>Eventuali relazioni tra i segnali: relazioni tra valori di segnali diversi, relazioni temporali, …</w:t>
-      </w:r>
-    </w:p>
-    <w:p>
-      <w:r>
-        <w:rPr>
-          <w:highlight w:val="yellow"/>
-        </w:rPr>
-        <w:t>Descrizione della modalità di utilizzo del sistema, per esempio mediante un semplice diagramma temporale.</w:t>
-      </w:r>
-      <w:r>
-        <w:t xml:space="preserve"> </w:t>
       </w:r>
     </w:p>
     <w:p>
@@ -3190,11 +3147,9 @@
       <w:r>
         <w:t xml:space="preserve">Reset: questo segnale viene attivato nel caso la terminazione avvenisse al di fuori del range determinato dalla soglia minima e dalla soglia massima. Rimane alto </w:t>
       </w:r>
-      <w:proofErr w:type="spellStart"/>
-      <w:r>
-        <w:t>finchè</w:t>
-      </w:r>
-      <w:proofErr w:type="spellEnd"/>
+      <w:r>
+        <w:t>finché</w:t>
+      </w:r>
       <w:r>
         <w:t xml:space="preserve"> non viene ripristinato dal microcontrollore attraverso l’attivazione del segnale di start.</w:t>
       </w:r>
@@ -3216,10 +3171,12 @@
       </w:r>
       <w:proofErr w:type="spellEnd"/>
       <w:r>
-        <w:t xml:space="preserve"> come un impulso</w:t>
-      </w:r>
-    </w:p>
-    <w:p/>
+        <w:t xml:space="preserve"> </w:t>
+      </w:r>
+      <w:r>
+        <w:t>e disattivato con il proseguimento del conteggio</w:t>
+      </w:r>
+    </w:p>
     <w:p>
       <w:r>
         <w:t>In seguito,</w:t>
@@ -3239,7 +3196,6 @@
         <w:rPr>
           <w:noProof/>
         </w:rPr>
-        <w:lastRenderedPageBreak/>
         <w:drawing>
           <wp:inline distT="0" distB="0" distL="0" distR="0" wp14:anchorId="70A57650" wp14:editId="53DB7E4A">
             <wp:extent cx="5731510" cy="3063240"/>
@@ -3295,6 +3251,7 @@
     </w:p>
     <w:p>
       <w:r>
+        <w:lastRenderedPageBreak/>
         <w:t xml:space="preserve">I valori sono </w:t>
       </w:r>
       <w:r>
@@ -3378,89 +3335,12 @@
         <w:t>‘1’.</w:t>
       </w:r>
     </w:p>
-    <w:p/>
-    <w:p/>
-    <w:p/>
-    <w:p/>
-    <w:p/>
-    <w:p/>
-    <w:p/>
-    <w:p/>
-    <w:p/>
-    <w:p/>
-    <w:p/>
-    <w:p/>
-    <w:p/>
     <w:p>
       <w:pPr>
         <w:pStyle w:val="Titolo2"/>
       </w:pPr>
       <w:r>
-        <w:lastRenderedPageBreak/>
         <w:t>Architettura del sistema</w:t>
-      </w:r>
-    </w:p>
-    <w:p>
-      <w:pPr>
-        <w:rPr>
-          <w:highlight w:val="yellow"/>
-        </w:rPr>
-      </w:pPr>
-      <w:r>
-        <w:rPr>
-          <w:highlight w:val="yellow"/>
-        </w:rPr>
-        <w:t>Questa sezione descrive l’architettura d’insieme del sistema, i moduli che lo compongono, le connessioni tra tali moduli e tutto quanto è necessario per comprendere il funzionamento globale del sistema. In questa fase è importante evidenziare le opportunità di generalizzazione e di riuso dei componenti. Il modo migliore per descrivere l’architettura è mediante uno schema a blocchi, opportunamente commentato. La decomposizione deve essere:</w:t>
-      </w:r>
-    </w:p>
-    <w:p>
-      <w:pPr>
-        <w:pStyle w:val="Paragrafoelenco"/>
-        <w:numPr>
-          <w:ilvl w:val="0"/>
-          <w:numId w:val="1"/>
-        </w:numPr>
-        <w:rPr>
-          <w:highlight w:val="yellow"/>
-        </w:rPr>
-      </w:pPr>
-      <w:r>
-        <w:rPr>
-          <w:highlight w:val="yellow"/>
-        </w:rPr>
-        <w:t>Sufficientemente dettagliata da rendere chiaro il funzionamento complessivo</w:t>
-      </w:r>
-    </w:p>
-    <w:p>
-      <w:pPr>
-        <w:pStyle w:val="Paragrafoelenco"/>
-        <w:numPr>
-          <w:ilvl w:val="0"/>
-          <w:numId w:val="1"/>
-        </w:numPr>
-        <w:rPr>
-          <w:highlight w:val="yellow"/>
-        </w:rPr>
-      </w:pPr>
-      <w:r>
-        <w:rPr>
-          <w:highlight w:val="yellow"/>
-        </w:rPr>
-        <w:t xml:space="preserve">Sufficientemente di alto livello, evitando di evidenziare moduli </w:t>
-      </w:r>
-      <w:r>
-        <w:rPr>
-          <w:highlight w:val="yellow"/>
-        </w:rPr>
-        <w:t>eccessivamente semplici</w:t>
-      </w:r>
-    </w:p>
-    <w:p>
-      <w:r>
-        <w:rPr>
-          <w:highlight w:val="yellow"/>
-        </w:rPr>
-        <w:t>Questo principio deve valere anche per la descrizione dei moduli più complessi.</w:t>
       </w:r>
     </w:p>
     <w:p>
@@ -3605,7 +3485,13 @@
     </w:p>
     <w:p>
       <w:r>
-        <w:t xml:space="preserve">Il contatore è necessario per scandire le unità di tempo, possiede in ingresso un segnale di </w:t>
+        <w:t>Il contatore è necessario per scandire le unità di tempo, possiede in ingresso un segnale di</w:t>
+      </w:r>
+      <w:r>
+        <w:t xml:space="preserve"> clear per reimpostare il conteggio al valore di 0 e un segnale di</w:t>
+      </w:r>
+      <w:r>
+        <w:t xml:space="preserve"> </w:t>
       </w:r>
       <w:proofErr w:type="spellStart"/>
       <w:r>
@@ -3679,6 +3565,7 @@
         <w:t>il tempo desiderato, questo produce l’effetto di una divisione temporale.</w:t>
       </w:r>
     </w:p>
+    <w:p/>
     <w:p>
       <w:pPr>
         <w:rPr>
@@ -3749,16 +3636,13 @@
       </w:r>
       <w:proofErr w:type="spellEnd"/>
       <w:r>
-        <w:t>” sia uguale a</w:t>
-      </w:r>
-      <w:r>
-        <w:t xml:space="preserve">d uno dei </w:t>
-      </w:r>
-      <w:r>
-        <w:t>tre</w:t>
-      </w:r>
-      <w:r>
-        <w:t xml:space="preserve"> vettori in ingresso.</w:t>
+        <w:t xml:space="preserve">” sia uguale </w:t>
+      </w:r>
+      <w:r>
+        <w:t>al vettore corrispondente tra i tre vettori in ingresso</w:t>
+      </w:r>
+      <w:r>
+        <w:t>.</w:t>
       </w:r>
     </w:p>
     <w:p>
@@ -3816,64 +3700,6 @@
       <w:r>
         <w:t>, questo rimarrà con gli stessi valori precedenti al reset.</w:t>
       </w:r>
-    </w:p>
-    <w:p/>
-    <w:p/>
-    <w:p/>
-    <w:p/>
-    <w:p/>
-    <w:p/>
-    <w:p/>
-    <w:p/>
-    <w:p>
-      <w:pPr>
-        <w:rPr>
-          <w:highlight w:val="yellow"/>
-        </w:rPr>
-      </w:pPr>
-      <w:r>
-        <w:rPr>
-          <w:highlight w:val="yellow"/>
-        </w:rPr>
-        <w:t xml:space="preserve">Ogni sezione dedicata ad un modulo deve specificare l’interfaccia del modulo stesso (segnali, codifica, </w:t>
-      </w:r>
-      <w:proofErr w:type="gramStart"/>
-      <w:r>
-        <w:rPr>
-          <w:highlight w:val="yellow"/>
-        </w:rPr>
-        <w:t>tipo,…</w:t>
-      </w:r>
-      <w:proofErr w:type="gramEnd"/>
-      <w:r>
-        <w:rPr>
-          <w:highlight w:val="yellow"/>
-        </w:rPr>
-        <w:t>) ed il suo comportamento. Per i moduli più semplici, il comportamento può essere descritto in forma discorsiva, aiutandosi, ove possibile, con rappresentazioni semi-formali quali equazioni, pseudo-codice, …</w:t>
-      </w:r>
-    </w:p>
-    <w:p>
-      <w:r>
-        <w:rPr>
-          <w:highlight w:val="yellow"/>
-        </w:rPr>
-        <w:t>Per i moduli complessi è consigliabile introdurre un ulteriore livello di gerarchia, ovvero descrivere la funzionalità in termini architetturali mediante uno schema a blocchi costituito a sua volta da sotto-moduli.</w:t>
-      </w:r>
-    </w:p>
-    <w:p/>
-    <w:p/>
-    <w:p/>
-    <w:p/>
-    <w:p/>
-    <w:p>
-      <w:pPr>
-        <w:pStyle w:val="Titolo2"/>
-      </w:pPr>
-    </w:p>
-    <w:p>
-      <w:pPr>
-        <w:pStyle w:val="Titolo2"/>
-      </w:pPr>
     </w:p>
     <w:p>
       <w:pPr>
@@ -3949,7 +3775,6 @@
       </w:pPr>
       <w:proofErr w:type="spellStart"/>
       <w:r>
-        <w:lastRenderedPageBreak/>
         <w:t>Rst</w:t>
       </w:r>
       <w:proofErr w:type="spellEnd"/>
@@ -4058,9 +3883,9 @@
           <w:noProof/>
         </w:rPr>
         <w:drawing>
-          <wp:inline distT="0" distB="0" distL="0" distR="0" wp14:anchorId="7B5D00DB" wp14:editId="798DAE03">
-            <wp:extent cx="5731510" cy="1797050"/>
-            <wp:effectExtent l="0" t="0" r="2540" b="0"/>
+          <wp:inline distT="0" distB="0" distL="0" distR="0" wp14:anchorId="7B5D00DB" wp14:editId="1F887DE0">
+            <wp:extent cx="4988257" cy="1564011"/>
+            <wp:effectExtent l="0" t="0" r="3175" b="0"/>
             <wp:docPr id="203738283" name="Immagine 1" descr="Immagine che contiene schizzo, diagramma, Disegno tecnico, Piano&#10;&#10;Descrizione generata automaticamente"/>
             <wp:cNvGraphicFramePr>
               <a:graphicFrameLocks xmlns:a="http://schemas.openxmlformats.org/drawingml/2006/main" noChangeAspect="1"/>
@@ -4081,7 +3906,7 @@
                   <pic:spPr>
                     <a:xfrm>
                       <a:off x="0" y="0"/>
-                      <a:ext cx="5731510" cy="1797050"/>
+                      <a:ext cx="4997274" cy="1566838"/>
                     </a:xfrm>
                     <a:prstGeom prst="rect">
                       <a:avLst/>
@@ -4131,16 +3956,13 @@
         <w:t>Si nota che il segnale “ce” è in grado di fermare il conteggio, se posto a 0.</w:t>
       </w:r>
     </w:p>
-    <w:p/>
-    <w:p/>
-    <w:p/>
-    <w:p/>
     <w:p>
       <w:pPr>
         <w:pStyle w:val="Titolo2"/>
       </w:pPr>
       <w:proofErr w:type="spellStart"/>
       <w:r>
+        <w:lastRenderedPageBreak/>
         <w:t>Prescaler</w:t>
       </w:r>
       <w:proofErr w:type="spellEnd"/>
@@ -4166,12 +3988,11 @@
         <w:rPr>
           <w:noProof/>
         </w:rPr>
-        <w:lastRenderedPageBreak/>
         <w:drawing>
-          <wp:inline distT="0" distB="0" distL="0" distR="0" wp14:anchorId="0BF947CE" wp14:editId="31BC3620">
-            <wp:extent cx="5731510" cy="3006090"/>
-            <wp:effectExtent l="0" t="0" r="2540" b="3810"/>
-            <wp:docPr id="1549758569" name="Immagine 1" descr="Immagine che contiene diagramma, linea, Disegno tecnico, Piano&#10;&#10;Descrizione generata automaticamente"/>
+          <wp:inline distT="0" distB="0" distL="0" distR="0" wp14:anchorId="4B3ADBA1" wp14:editId="60017B23">
+            <wp:extent cx="5465928" cy="2898286"/>
+            <wp:effectExtent l="0" t="0" r="1905" b="0"/>
+            <wp:docPr id="1114549457" name="Immagine 1" descr="Immagine che contiene diagramma, Disegno tecnico, linea, Piano&#10;&#10;Descrizione generata automaticamente"/>
             <wp:cNvGraphicFramePr>
               <a:graphicFrameLocks xmlns:a="http://schemas.openxmlformats.org/drawingml/2006/main" noChangeAspect="1"/>
             </wp:cNvGraphicFramePr>
@@ -4179,7 +4000,7 @@
               <a:graphicData uri="http://schemas.openxmlformats.org/drawingml/2006/picture">
                 <pic:pic xmlns:pic="http://schemas.openxmlformats.org/drawingml/2006/picture">
                   <pic:nvPicPr>
-                    <pic:cNvPr id="1549758569" name="Immagine 1" descr="Immagine che contiene diagramma, linea, Disegno tecnico, Piano&#10;&#10;Descrizione generata automaticamente"/>
+                    <pic:cNvPr id="1114549457" name="Immagine 1" descr="Immagine che contiene diagramma, Disegno tecnico, linea, Piano&#10;&#10;Descrizione generata automaticamente"/>
                     <pic:cNvPicPr/>
                   </pic:nvPicPr>
                   <pic:blipFill>
@@ -4191,7 +4012,7 @@
                   <pic:spPr>
                     <a:xfrm>
                       <a:off x="0" y="0"/>
-                      <a:ext cx="5731510" cy="3006090"/>
+                      <a:ext cx="5467466" cy="2899102"/>
                     </a:xfrm>
                     <a:prstGeom prst="rect">
                       <a:avLst/>
@@ -4404,7 +4225,19 @@
         <w:rPr>
           <w:rFonts w:eastAsiaTheme="minorEastAsia"/>
         </w:rPr>
-        <w:t>il bit i diventi 1</w:t>
+        <w:t>il bit i</w:t>
+      </w:r>
+      <w:r>
+        <w:rPr>
+          <w:rFonts w:eastAsiaTheme="minorEastAsia"/>
+        </w:rPr>
+        <w:t>-esimo</w:t>
+      </w:r>
+      <w:r>
+        <w:rPr>
+          <w:rFonts w:eastAsiaTheme="minorEastAsia"/>
+        </w:rPr>
+        <w:t xml:space="preserve"> diventi 1</w:t>
       </w:r>
       <w:r>
         <w:rPr>
@@ -5241,14 +5074,9 @@
       <w:pPr>
         <w:pStyle w:val="Titolo2"/>
       </w:pPr>
-    </w:p>
-    <w:p/>
-    <w:p>
-      <w:pPr>
-        <w:pStyle w:val="Titolo2"/>
-      </w:pPr>
-      <w:proofErr w:type="spellStart"/>
-      <w:r>
+      <w:proofErr w:type="spellStart"/>
+      <w:r>
+        <w:lastRenderedPageBreak/>
         <w:t>Register</w:t>
       </w:r>
       <w:proofErr w:type="spellEnd"/>
@@ -5290,7 +5118,13 @@
     </w:p>
     <w:p>
       <w:r>
-        <w:t xml:space="preserve">Si utilizzano, per questa ragione, quattro registri. Tre di questi sono dedicati ai valori di soglia (16 bit), mentre </w:t>
+        <w:t>Si utilizzano, per questa ragione, quattro registri</w:t>
+      </w:r>
+      <w:r>
+        <w:t xml:space="preserve"> parallelo-parallelo</w:t>
+      </w:r>
+      <w:r>
+        <w:t xml:space="preserve">. Tre di questi sono dedicati ai valori di soglia (16 bit), mentre </w:t>
       </w:r>
       <w:r>
         <w:t>il rimanente</w:t>
@@ -5472,6 +5306,7 @@
         <w:pStyle w:val="Titolo2"/>
       </w:pPr>
       <w:r>
+        <w:lastRenderedPageBreak/>
         <w:t xml:space="preserve">Time </w:t>
       </w:r>
       <w:proofErr w:type="spellStart"/>
@@ -5495,7 +5330,13 @@
     </w:p>
     <w:p>
       <w:r>
-        <w:t>Questo semplice modulo che funziona solo utilizzando logica combinatoria e paragonando bit per bit il vettore “</w:t>
+        <w:t xml:space="preserve">Questo semplice modulo funziona solo utilizzando logica combinatoria e </w:t>
+      </w:r>
+      <w:r>
+        <w:t>confronta</w:t>
+      </w:r>
+      <w:r>
+        <w:t xml:space="preserve"> bit per bit il vettore “</w:t>
       </w:r>
       <w:proofErr w:type="spellStart"/>
       <w:r>
@@ -5503,13 +5344,11 @@
       </w:r>
       <w:proofErr w:type="spellEnd"/>
       <w:r>
-        <w:t xml:space="preserve">” e i vettori memorizzati utilizzando porte </w:t>
-      </w:r>
-      <w:proofErr w:type="spellStart"/>
-      <w:r>
-        <w:t>xnor</w:t>
-      </w:r>
-      <w:proofErr w:type="spellEnd"/>
+        <w:t xml:space="preserve">” e i vettori memorizzati </w:t>
+      </w:r>
+      <w:r>
+        <w:t>per verificare che siano uguali</w:t>
+      </w:r>
       <w:r>
         <w:t>.</w:t>
       </w:r>
@@ -5535,7 +5374,6 @@
         <w:t xml:space="preserve"> in uscita ‘1’ nel caso siano uguali.</w:t>
       </w:r>
     </w:p>
-    <w:p/>
     <w:p>
       <w:pPr>
         <w:pStyle w:val="Titolo2"/>
@@ -5699,16 +5537,13 @@
     </w:p>
     <w:p>
       <w:r>
-        <w:t xml:space="preserve">Per la progettazione del circuito è stato usato un </w:t>
-      </w:r>
-      <w:r>
-        <w:rPr>
-          <w:highlight w:val="yellow"/>
-        </w:rPr>
-        <w:t>approccio strutturale</w:t>
-      </w:r>
-      <w:r>
-        <w:t xml:space="preserve">(??) partendo da una macchina di </w:t>
+        <w:t xml:space="preserve">Per la progettazione del circuito </w:t>
+      </w:r>
+      <w:r>
+        <w:t xml:space="preserve">si </w:t>
+      </w:r>
+      <w:r>
+        <w:t xml:space="preserve">parte da una macchina di </w:t>
       </w:r>
       <w:proofErr w:type="spellStart"/>
       <w:r>
@@ -5716,7 +5551,13 @@
       </w:r>
       <w:proofErr w:type="spellEnd"/>
       <w:r>
-        <w:t xml:space="preserve"> di base, non si considera </w:t>
+        <w:t xml:space="preserve"> di base,</w:t>
+      </w:r>
+      <w:r>
+        <w:t xml:space="preserve"> nel senso che</w:t>
+      </w:r>
+      <w:r>
+        <w:t xml:space="preserve"> non si considera </w:t>
       </w:r>
       <w:r>
         <w:t>la soglia di massimo e il segnale di start</w:t>
@@ -5788,32 +5629,32 @@
     </w:p>
     <w:p>
       <w:r>
+        <w:t>Si nota che il circuito è stato progettato in modo tale che nell’eventuale caso il clear avvenisse insieme al raggiungimento della soglia, il segnale di reset non sarebbe attivato.</w:t>
+      </w:r>
+    </w:p>
+    <w:p>
+      <w:r>
+        <w:t xml:space="preserve">Si traduce il diagramma degli stati, dopo essersi assicurati che </w:t>
+      </w:r>
+      <w:proofErr w:type="gramStart"/>
+      <w:r>
+        <w:t>3</w:t>
+      </w:r>
+      <w:proofErr w:type="gramEnd"/>
+      <w:r>
+        <w:t xml:space="preserve"> sia il numero minimo di stati possibili, nella corrispondente tabella di stato simbolica:</w:t>
+      </w:r>
+    </w:p>
+    <w:p>
+      <w:r>
+        <w:rPr>
+          <w:noProof/>
+        </w:rPr>
         <w:lastRenderedPageBreak/>
-        <w:t>Si nota che il circuito è stato progettato in modo tale che nell’eventuale caso il clear avvenisse insieme al raggiungimento della soglia, il segnale di reset non sarebbe attivato.</w:t>
-      </w:r>
-    </w:p>
-    <w:p>
-      <w:r>
-        <w:t xml:space="preserve">Si traduce il diagramma degli stati, dopo essersi assicurati che </w:t>
-      </w:r>
-      <w:proofErr w:type="gramStart"/>
-      <w:r>
-        <w:t>3</w:t>
-      </w:r>
-      <w:proofErr w:type="gramEnd"/>
-      <w:r>
-        <w:t xml:space="preserve"> sia il numero minimo di stati possibili, nella corrispondente tabella di stato simbolica:</w:t>
-      </w:r>
-    </w:p>
-    <w:p>
-      <w:r>
-        <w:rPr>
-          <w:noProof/>
-        </w:rPr>
         <w:drawing>
-          <wp:inline distT="0" distB="0" distL="0" distR="0" wp14:anchorId="2B16D387" wp14:editId="23507D8A">
-            <wp:extent cx="4177195" cy="1337480"/>
-            <wp:effectExtent l="0" t="0" r="0" b="0"/>
+          <wp:inline distT="0" distB="0" distL="0" distR="0" wp14:anchorId="2B16D387" wp14:editId="70392D94">
+            <wp:extent cx="4981433" cy="1594986"/>
+            <wp:effectExtent l="0" t="0" r="0" b="5715"/>
             <wp:docPr id="1159029119" name="Immagine 1" descr="Immagine che contiene calligrafia, testo, Carattere, diagramma&#10;&#10;Descrizione generata automaticamente"/>
             <wp:cNvGraphicFramePr>
               <a:graphicFrameLocks xmlns:a="http://schemas.openxmlformats.org/drawingml/2006/main" noChangeAspect="1"/>
@@ -5834,7 +5675,7 @@
                   <pic:spPr>
                     <a:xfrm>
                       <a:off x="0" y="0"/>
-                      <a:ext cx="4190633" cy="1341783"/>
+                      <a:ext cx="5032113" cy="1611213"/>
                     </a:xfrm>
                     <a:prstGeom prst="rect">
                       <a:avLst/>
@@ -5987,7 +5828,6 @@
         <w:rPr>
           <w:noProof/>
         </w:rPr>
-        <w:lastRenderedPageBreak/>
         <w:t>Si procede in maniera intuitiva utilizzando le porte evidenziate in figura:</w:t>
       </w:r>
     </w:p>
@@ -6002,6 +5842,7 @@
         <w:rPr>
           <w:noProof/>
         </w:rPr>
+        <w:lastRenderedPageBreak/>
         <w:drawing>
           <wp:inline distT="0" distB="0" distL="0" distR="0" wp14:anchorId="3C998C69" wp14:editId="6AA9611D">
             <wp:extent cx="4032913" cy="2659417"/>
@@ -6054,14 +5895,6 @@
     </w:p>
     <w:p>
       <w:r>
-        <w:rPr>
-          <w:highlight w:val="yellow"/>
-        </w:rPr>
-        <w:t>Questa sezione descrive l’approccio che si intende seguire per il testing.</w:t>
-      </w:r>
-    </w:p>
-    <w:p>
-      <w:r>
         <w:t xml:space="preserve">I test sono stati eseguiti </w:t>
       </w:r>
       <w:r>
@@ -6193,88 +6026,17 @@
         <w:t>per capire se è necessario diminuire i livelli di logica</w:t>
       </w:r>
       <w:r>
+        <w:t>,</w:t>
+      </w:r>
+      <w:r>
         <w:t xml:space="preserve"> migliorando le prestazioni.</w:t>
       </w:r>
     </w:p>
-    <w:p/>
     <w:p>
       <w:pPr>
         <w:pStyle w:val="Titolo2"/>
       </w:pPr>
       <w:r>
-        <w:t>Prestazioni</w:t>
-      </w:r>
-    </w:p>
-    <w:p>
-      <w:r>
-        <w:t>Dal</w:t>
-      </w:r>
-      <w:r>
-        <w:t>l’analisi temporale calcolata tramite simulazione</w:t>
-      </w:r>
-      <w:r>
-        <w:t xml:space="preserve"> </w:t>
-      </w:r>
-      <w:r>
-        <w:t xml:space="preserve">si evidenzia un </w:t>
-      </w:r>
-      <w:r>
-        <w:t>tempo di risposta massimo di 11,995 ns</w:t>
-      </w:r>
-      <w:r>
-        <w:t xml:space="preserve">. </w:t>
-      </w:r>
-      <w:r>
-        <w:t xml:space="preserve">Utilizzando un margine del 20% si conclude che il tempo </w:t>
-      </w:r>
-      <w:r>
-        <w:t>minimo di clock</w:t>
-      </w:r>
-      <w:r>
-        <w:t xml:space="preserve"> del dispositivo </w:t>
-      </w:r>
-      <w:r>
-        <w:t>deve essere</w:t>
-      </w:r>
-      <w:r>
-        <w:t xml:space="preserve"> di</w:t>
-      </w:r>
-      <w:r>
-        <w:t xml:space="preserve"> 15 ns e</w:t>
-      </w:r>
-      <w:r>
-        <w:t xml:space="preserve"> di conseguenza</w:t>
-      </w:r>
-      <w:r>
-        <w:t xml:space="preserve"> la frequenza</w:t>
-      </w:r>
-      <w:r>
-        <w:t xml:space="preserve"> di clock deve essere non superiore a </w:t>
-      </w:r>
-      <w:r>
-        <w:t xml:space="preserve">66,6 MHz. </w:t>
-      </w:r>
-    </w:p>
-    <w:p>
-      <w:r>
-        <w:t xml:space="preserve">Non avendo imposto vincoli temporali allo strumento di sintesi, questa frequenza </w:t>
-      </w:r>
-      <w:r>
-        <w:t xml:space="preserve">può essere considerata accettabile in </w:t>
-      </w:r>
-      <w:r>
-        <w:t>svariate</w:t>
-      </w:r>
-      <w:r>
-        <w:t xml:space="preserve"> applicazioni.</w:t>
-      </w:r>
-    </w:p>
-    <w:p>
-      <w:pPr>
-        <w:pStyle w:val="Titolo2"/>
-      </w:pPr>
-      <w:r>
-        <w:lastRenderedPageBreak/>
         <w:t>Test-</w:t>
       </w:r>
       <w:proofErr w:type="spellStart"/>
@@ -6286,101 +6048,6 @@
         <w:t xml:space="preserve"> e casi d’uso</w:t>
       </w:r>
     </w:p>
-    <w:p>
-      <w:r>
-        <w:rPr>
-          <w:highlight w:val="yellow"/>
-        </w:rPr>
-        <w:t>Questa sezione descrive l’architettura del test-</w:t>
-      </w:r>
-      <w:proofErr w:type="spellStart"/>
-      <w:r>
-        <w:rPr>
-          <w:highlight w:val="yellow"/>
-        </w:rPr>
-        <w:t>bench</w:t>
-      </w:r>
-      <w:proofErr w:type="spellEnd"/>
-      <w:r>
-        <w:rPr>
-          <w:highlight w:val="yellow"/>
-        </w:rPr>
-        <w:t xml:space="preserve"> e la modalità di verifica della correttezza del sistema. Sebbene durante la progettazione sarà necessario sviluppare test-</w:t>
-      </w:r>
-      <w:proofErr w:type="spellStart"/>
-      <w:r>
-        <w:rPr>
-          <w:highlight w:val="yellow"/>
-        </w:rPr>
-        <w:t>bench</w:t>
-      </w:r>
-      <w:proofErr w:type="spellEnd"/>
-      <w:r>
-        <w:rPr>
-          <w:highlight w:val="yellow"/>
-        </w:rPr>
-        <w:t xml:space="preserve"> per diversi componenti, questa sezione deve riportare unicamente il test-</w:t>
-      </w:r>
-      <w:proofErr w:type="spellStart"/>
-      <w:r>
-        <w:rPr>
-          <w:highlight w:val="yellow"/>
-        </w:rPr>
-        <w:t>bench</w:t>
-      </w:r>
-      <w:proofErr w:type="spellEnd"/>
-      <w:r>
-        <w:rPr>
-          <w:highlight w:val="yellow"/>
-        </w:rPr>
-        <w:t>-del sistema top-</w:t>
-      </w:r>
-      <w:proofErr w:type="spellStart"/>
-      <w:proofErr w:type="gramStart"/>
-      <w:r>
-        <w:rPr>
-          <w:highlight w:val="yellow"/>
-        </w:rPr>
-        <w:t>level</w:t>
-      </w:r>
-      <w:proofErr w:type="spellEnd"/>
-      <w:r>
-        <w:rPr>
-          <w:highlight w:val="yellow"/>
-        </w:rPr>
-        <w:t>.</w:t>
-      </w:r>
-      <w:r>
-        <w:rPr>
-          <w:highlight w:val="yellow"/>
-        </w:rPr>
-        <w:t>.</w:t>
-      </w:r>
-      <w:proofErr w:type="gramEnd"/>
-    </w:p>
-    <w:p>
-      <w:r>
-        <w:rPr>
-          <w:highlight w:val="yellow"/>
-        </w:rPr>
-        <w:t>Questa sezione descrive brevemente i casi d’uso del sistema, ovvero le condizioni di utilizzo che il test-</w:t>
-      </w:r>
-      <w:proofErr w:type="spellStart"/>
-      <w:r>
-        <w:rPr>
-          <w:highlight w:val="yellow"/>
-        </w:rPr>
-        <w:t>bench</w:t>
-      </w:r>
-      <w:proofErr w:type="spellEnd"/>
-      <w:r>
-        <w:rPr>
-          <w:highlight w:val="yellow"/>
-        </w:rPr>
-        <w:t xml:space="preserve"> riproduce per il testing del sistema.</w:t>
-      </w:r>
-    </w:p>
-    <w:p/>
     <w:p>
       <w:r>
         <w:t>I casi test del sistema top-</w:t>
@@ -6571,6 +6238,7 @@
         </w:numPr>
       </w:pPr>
       <w:r>
+        <w:lastRenderedPageBreak/>
         <w:t xml:space="preserve">Si valuta se il </w:t>
       </w:r>
       <w:proofErr w:type="spellStart"/>
@@ -6760,57 +6428,70 @@
           <w:ilvl w:val="0"/>
           <w:numId w:val="13"/>
         </w:numPr>
+      </w:pPr>
+      <w:r>
         <w:rPr>
           <w:u w:val="single"/>
         </w:rPr>
-      </w:pPr>
+        <w:t>Verificare l’efficacia delle formule</w:t>
+      </w:r>
       <w:r>
         <w:rPr>
           <w:u w:val="single"/>
         </w:rPr>
-        <w:t xml:space="preserve">Con valore di </w:t>
-      </w:r>
-      <w:proofErr w:type="spellStart"/>
-      <w:r>
-        <w:rPr>
-          <w:u w:val="single"/>
-        </w:rPr>
-        <w:t>prescaling</w:t>
-      </w:r>
-      <w:proofErr w:type="spellEnd"/>
-      <w:r>
-        <w:rPr>
-          <w:u w:val="single"/>
-        </w:rPr>
-        <w:t xml:space="preserve"> molto alto divisione per 1024</w:t>
-      </w:r>
-      <w:r>
-        <w:rPr>
-          <w:u w:val="single"/>
-        </w:rPr>
         <w:t>:</w:t>
       </w:r>
     </w:p>
     <w:p>
       <w:pPr>
         <w:pStyle w:val="Paragrafoelenco"/>
-      </w:pPr>
-      <w:r>
-        <w:t>I</w:t>
-      </w:r>
-      <w:r>
-        <w:t xml:space="preserve">l valore di </w:t>
-      </w:r>
-      <w:proofErr w:type="spellStart"/>
-      <w:r>
-        <w:t>prescaling</w:t>
-      </w:r>
-      <w:proofErr w:type="spellEnd"/>
-      <w:r>
-        <w:t xml:space="preserve"> è stato impostato su un valore tecnicamente non valido da specifica (15), si analizza se </w:t>
-      </w:r>
-      <w:r>
-        <w:t>il circuito è effettivamente in grado di lavorare come se in input ci fosse 10.</w:t>
+        <w:numPr>
+          <w:ilvl w:val="1"/>
+          <w:numId w:val="10"/>
+        </w:numPr>
+      </w:pPr>
+      <w:r>
+        <w:t>Si è simulato un caso reale</w:t>
+      </w:r>
+      <w:r>
+        <w:t xml:space="preserve">, utilizzando 10 </w:t>
+      </w:r>
+      <w:proofErr w:type="spellStart"/>
+      <w:r>
+        <w:t>ms</w:t>
+      </w:r>
+      <w:proofErr w:type="spellEnd"/>
+      <w:r>
+        <w:t xml:space="preserve"> come soglia massima</w:t>
+      </w:r>
+      <w:r>
+        <w:t xml:space="preserve"> e 15ns come periodo di clock,</w:t>
+      </w:r>
+      <w:r>
+        <w:t xml:space="preserve"> si </w:t>
+      </w:r>
+      <w:r>
+        <w:t xml:space="preserve">è calcolato il </w:t>
+      </w:r>
+      <w:r>
+        <w:t xml:space="preserve">valore ideale per il </w:t>
+      </w:r>
+      <w:proofErr w:type="spellStart"/>
+      <w:r>
+        <w:t>prescaler</w:t>
+      </w:r>
+      <w:proofErr w:type="spellEnd"/>
+      <w:r>
+        <w:t xml:space="preserve"> e il corrispondente valore </w:t>
+      </w:r>
+      <w:r>
+        <w:t>da impostare nel registro. In seguito, si è visto che il segnale di reset si attiva</w:t>
+      </w:r>
+      <w:r>
+        <w:t xml:space="preserve"> effettivamente dopo 10ms</w:t>
+      </w:r>
+      <w:r>
+        <w:t>.</w:t>
       </w:r>
     </w:p>
     <w:p>
@@ -6838,6 +6519,25 @@
         <w:t xml:space="preserve"> ha funzionato correttamente.</w:t>
       </w:r>
     </w:p>
+    <w:p>
+      <w:pPr>
+        <w:pStyle w:val="Titolo2"/>
+      </w:pPr>
+      <w:r>
+        <w:t>Prestazioni</w:t>
+      </w:r>
+    </w:p>
+    <w:p>
+      <w:r>
+        <w:t xml:space="preserve">Dall’analisi temporale calcolata tramite simulazione si evidenzia un tempo di risposta massimo di 11,995 ns. Utilizzando un margine del 20% si conclude che il tempo minimo di clock del dispositivo deve essere di 15 ns e di conseguenza la frequenza di clock deve essere non superiore a 66,6 MHz. </w:t>
+      </w:r>
+    </w:p>
+    <w:p>
+      <w:r>
+        <w:t>Non avendo imposto vincoli temporali allo strumento di sintesi, questa frequenza può essere considerata accettabile in svariate applicazioni.</w:t>
+      </w:r>
+    </w:p>
+    <w:p/>
     <w:sectPr>
       <w:pgSz w:w="11906" w:h="16838"/>
       <w:pgMar w:top="1440" w:right="1440" w:bottom="1440" w:left="1440" w:header="708" w:footer="708" w:gutter="0"/>
@@ -8382,7 +8082,7 @@
   <w:abstractNum w:abstractNumId="14" w15:restartNumberingAfterBreak="0">
     <w:nsid w:val="7391472C"/>
     <w:multiLevelType w:val="hybridMultilevel"/>
-    <w:tmpl w:val="C086623E"/>
+    <w:tmpl w:val="2634E88C"/>
     <w:lvl w:ilvl="0" w:tplc="04100001">
       <w:start w:val="1"/>
       <w:numFmt w:val="bullet"/>
